--- a/inst/templates/AHDT1_SGVC_FAIL.docx
+++ b/inst/templates/AHDT1_SGVC_FAIL.docx
@@ -732,15 +732,7 @@
           <w:sz w:val="18"/>
           <w:szCs w:val="18"/>
         </w:rPr>
-        <w:t xml:space="preserve">Germline variant analysis of GENE_IN. Refer to </w:t>
-      </w:r>
-      <w:r>
-        <w:rPr>
-          <w:rFonts w:cs="Arial"/>
-          <w:sz w:val="18"/>
-          <w:szCs w:val="18"/>
-        </w:rPr>
-        <w:t>Panel Summary for targeted region.</w:t>
+        <w:t>Germline variant analysis of GENE_IN. Refer to Panel Summary for targeted region.</w:t>
       </w:r>
       <w:r>
         <w:rPr>
@@ -964,7 +956,7 @@
           <w:sz w:val="16"/>
           <w:szCs w:val="16"/>
         </w:rPr>
-        <w:t xml:space="preserve">) and sequenced on an Illumina </w:t>
+        <w:t xml:space="preserve">) and sequenced on an </w:t>
       </w:r>
       <w:r>
         <w:rPr>
@@ -972,14 +964,56 @@
           <w:sz w:val="16"/>
           <w:szCs w:val="16"/>
         </w:rPr>
-        <w:t>NovaSeq 6000</w:t>
-      </w:r>
+        <w:t xml:space="preserve">Illumina </w:t>
+      </w:r>
+      <w:proofErr w:type="spellStart"/>
       <w:r>
         <w:rPr>
           <w:rFonts w:cs="Arial"/>
           <w:sz w:val="16"/>
           <w:szCs w:val="16"/>
         </w:rPr>
+        <w:t>NovaSeq</w:t>
+      </w:r>
+      <w:proofErr w:type="spellEnd"/>
+      <w:r>
+        <w:rPr>
+          <w:rFonts w:cs="Arial"/>
+          <w:sz w:val="16"/>
+          <w:szCs w:val="16"/>
+        </w:rPr>
+        <w:t xml:space="preserve"> </w:t>
+      </w:r>
+      <w:r>
+        <w:rPr>
+          <w:rFonts w:cs="Arial"/>
+          <w:sz w:val="16"/>
+          <w:szCs w:val="16"/>
+        </w:rPr>
+        <w:t>X</w:t>
+      </w:r>
+      <w:r>
+        <w:rPr>
+          <w:rFonts w:cs="Arial"/>
+          <w:sz w:val="16"/>
+          <w:szCs w:val="16"/>
+        </w:rPr>
+        <w:t xml:space="preserve"> Plus</w:t>
+      </w:r>
+      <w:r>
+        <w:rPr>
+          <w:rFonts w:cs="Arial"/>
+          <w:sz w:val="16"/>
+          <w:szCs w:val="16"/>
+        </w:rPr>
+        <w:t xml:space="preserve"> (Australian Genome Research Facility)</w:t>
+      </w:r>
+      <w:r>
+        <w:rPr>
+          <w:rFonts w:cs="Arial"/>
+          <w:sz w:val="16"/>
+          <w:szCs w:val="16"/>
+        </w:rPr>
         <w:t xml:space="preserve"> with 150 bp paired end reads. </w:t>
       </w:r>
       <w:bookmarkStart w:id="0" w:name="_Hlk177382982"/>
@@ -989,7 +1023,43 @@
           <w:sz w:val="16"/>
           <w:szCs w:val="16"/>
         </w:rPr>
-        <w:t>A custom Seqliner/Nextflow-based analysis pipeline is used to generate aligned reads and call variants (single nucleotide variants and short insertions or deletions) against the hg19 human reference genome.</w:t>
+        <w:t xml:space="preserve">A custom </w:t>
+      </w:r>
+      <w:proofErr w:type="spellStart"/>
+      <w:r>
+        <w:rPr>
+          <w:rFonts w:cs="Arial"/>
+          <w:sz w:val="16"/>
+          <w:szCs w:val="16"/>
+        </w:rPr>
+        <w:t>Seqliner</w:t>
+      </w:r>
+      <w:proofErr w:type="spellEnd"/>
+      <w:r>
+        <w:rPr>
+          <w:rFonts w:cs="Arial"/>
+          <w:sz w:val="16"/>
+          <w:szCs w:val="16"/>
+        </w:rPr>
+        <w:t>/</w:t>
+      </w:r>
+      <w:proofErr w:type="spellStart"/>
+      <w:r>
+        <w:rPr>
+          <w:rFonts w:cs="Arial"/>
+          <w:sz w:val="16"/>
+          <w:szCs w:val="16"/>
+        </w:rPr>
+        <w:t>Nextflow</w:t>
+      </w:r>
+      <w:proofErr w:type="spellEnd"/>
+      <w:r>
+        <w:rPr>
+          <w:rFonts w:cs="Arial"/>
+          <w:sz w:val="16"/>
+          <w:szCs w:val="16"/>
+        </w:rPr>
+        <w:t>-based analysis pipeline is used to generate aligned reads and call variants (single nucleotide variants and short insertions or deletions) against the hg19 human reference genome.</w:t>
       </w:r>
       <w:r>
         <w:rPr>
@@ -1079,23 +1149,7 @@
           <w:sz w:val="16"/>
           <w:szCs w:val="16"/>
         </w:rPr>
-        <w:t xml:space="preserve">Please note variants may not be optimally detected in genes with less than 100% </w:t>
-      </w:r>
-      <w:r>
-        <w:rPr>
-          <w:rFonts w:eastAsia="Times New Roman" w:cs="Arial"/>
-          <w:sz w:val="16"/>
-          <w:szCs w:val="16"/>
-        </w:rPr>
-        <w:t>coverage. The gene coverage above is considered acceptable given the available information about the clinical context, however please contact the laboratory for further advice should specific genes covered at less than 100% require full coverage. A list of</w:t>
-      </w:r>
-      <w:r>
-        <w:rPr>
-          <w:rFonts w:eastAsia="Times New Roman" w:cs="Arial"/>
-          <w:sz w:val="16"/>
-          <w:szCs w:val="16"/>
-        </w:rPr>
-        <w:t xml:space="preserve"> regions with suboptimal coverage is available upon request.</w:t>
+        <w:t>Please note variants may not be optimally detected in genes with less than 100% coverage. The gene coverage above is considered acceptable given the available information about the clinical context, however please contact the laboratory for further advice should specific genes covered at less than 100% require full coverage. A list of regions with suboptimal coverage is available upon request.</w:t>
       </w:r>
     </w:p>
     <w:p>
@@ -1253,16 +1307,7 @@
           <w:sz w:val="18"/>
           <w:szCs w:val="18"/>
         </w:rPr>
-        <w:instrText xml:space="preserve"> SAVEDATE \@ "d-MMM-yyyy" \* MERGEFORM</w:instrText>
-      </w:r>
-      <w:r>
-        <w:rPr>
-          <w:rFonts w:eastAsia="Times New Roman" w:cs="Arial"/>
-          <w:b/>
-          <w:sz w:val="18"/>
-          <w:szCs w:val="18"/>
-        </w:rPr>
-        <w:instrText xml:space="preserve">AT </w:instrText>
+        <w:instrText xml:space="preserve"> SAVEDATE \@ "d-MMM-yyyy" \* MERGEFORMAT </w:instrText>
       </w:r>
       <w:r>
         <w:rPr>
@@ -1281,7 +1326,7 @@
           <w:sz w:val="18"/>
           <w:szCs w:val="18"/>
         </w:rPr>
-        <w:t>16-Sep-2024</w:t>
+        <w:t>4-Mar-2025</w:t>
       </w:r>
       <w:r>
         <w:rPr>
@@ -1737,7 +1782,7 @@
           <v:stroke joinstyle="miter"/>
           <v:path gradientshapeok="t" o:connecttype="rect"/>
         </v:shapetype>
-        <v:shape id="Text Box 2" o:spid="_x0000_s1027" type="#_x0000_t202" style="position:absolute;left:0;text-align:left;margin-left:-9pt;margin-top:29.6pt;width:99pt;height:18pt;z-index:251659264;visibility:visible;mso-wrap-style:square;mso-width-percent:0;mso-height-percent:0;mso-wrap-distance-left:9pt;mso-wrap-distance-top:0;mso-wrap-distance-right:9pt;mso-wrap-distance-bottom:0;mso-position-horizontal:absolute;mso-position-horizontal-relative:text;mso-position-vertical:absolute;mso-position-vertical-relative:text;mso-width-percent:0;mso-height-percent:0;mso-width-relative:page;mso-height-relative:page;v-text-anchor:top" o:gfxdata="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" filled="f" stroked="f">
+        <v:shape id="Text Box 2" o:spid="_x0000_s1027" type="#_x0000_t202" style="position:absolute;left:0;text-align:left;margin-left:-9pt;margin-top:29.6pt;width:99pt;height:18pt;z-index:251659264;visibility:visible;mso-wrap-style:square;mso-width-percent:0;mso-height-percent:0;mso-wrap-distance-left:9pt;mso-wrap-distance-top:0;mso-wrap-distance-right:9pt;mso-wrap-distance-bottom:0;mso-position-horizontal:absolute;mso-position-horizontal-relative:text;mso-position-vertical:absolute;mso-position-vertical-relative:text;mso-width-percent:0;mso-height-percent:0;mso-width-relative:page;mso-height-relative:page;v-text-anchor:top" wrapcoords="0 0" o:gfxdata="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" filled="f" stroked="f">
           <v:textbox>
             <w:txbxContent>
               <w:p>
@@ -1767,7 +1812,7 @@
         <w:noProof/>
       </w:rPr>
       <w:pict w14:anchorId="4E8FD30F">
-        <v:shape id="Text Box 8" o:spid="_x0000_s1026" type="#_x0000_t202" style="position:absolute;left:0;text-align:left;margin-left:441pt;margin-top:27.6pt;width:54pt;height:43.2pt;z-index:251660288;visibility:visible;mso-wrap-style:square;mso-width-percent:0;mso-height-percent:0;mso-wrap-distance-left:9pt;mso-wrap-distance-top:0;mso-wrap-distance-right:9pt;mso-wrap-distance-bottom:0;mso-position-horizontal:absolute;mso-position-horizontal-relative:text;mso-position-vertical:absolute;mso-position-vertical-relative:page;mso-width-percent:0;mso-height-percent:0;mso-width-relative:page;mso-height-relative:page;v-text-anchor:top" o:gfxdata="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" filled="f" stroked="f">
+        <v:shape id="Text Box 8" o:spid="_x0000_s1026" type="#_x0000_t202" style="position:absolute;left:0;text-align:left;margin-left:441pt;margin-top:27.6pt;width:54pt;height:43.2pt;z-index:251660288;visibility:visible;mso-wrap-style:square;mso-width-percent:0;mso-height-percent:0;mso-wrap-distance-left:9pt;mso-wrap-distance-top:0;mso-wrap-distance-right:9pt;mso-wrap-distance-bottom:0;mso-position-horizontal:absolute;mso-position-horizontal-relative:text;mso-position-vertical:absolute;mso-position-vertical-relative:page;mso-width-percent:0;mso-height-percent:0;mso-width-relative:page;mso-height-relative:page;v-text-anchor:top" wrapcoords="0 0" o:gfxdata="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" filled="f" stroked="f">
           <v:textbox>
             <w:txbxContent>
               <w:p>
@@ -1780,7 +1825,7 @@
                     <wp:inline distT="0" distB="0" distL="0" distR="0" wp14:anchorId="3F6E17B4" wp14:editId="7D903C2A">
                       <wp:extent cx="457200" cy="139700"/>
                       <wp:effectExtent l="0" t="0" r="0" b="12700"/>
-                      <wp:docPr id="5" name="Picture 2"/>
+                      <wp:docPr id="3" name="Picture 2"/>
                       <wp:cNvGraphicFramePr>
                         <a:graphicFrameLocks xmlns:a="http://schemas.openxmlformats.org/drawingml/2006/main" noChangeAspect="1"/>
                       </wp:cNvGraphicFramePr>
@@ -1788,7 +1833,7 @@
                         <a:graphicData uri="http://schemas.openxmlformats.org/drawingml/2006/picture">
                           <pic:pic xmlns:pic="http://schemas.openxmlformats.org/drawingml/2006/picture">
                             <pic:nvPicPr>
-                              <pic:cNvPr id="6" name="Picture 2"/>
+                              <pic:cNvPr id="4" name="Picture 2"/>
                               <pic:cNvPicPr>
                                 <a:picLocks noChangeAspect="1" noChangeArrowheads="1"/>
                               </pic:cNvPicPr>
@@ -1929,7 +1974,7 @@
           <wp:extent cx="342900" cy="546100"/>
           <wp:effectExtent l="0" t="0" r="12700" b="12700"/>
           <wp:wrapNone/>
-          <wp:docPr id="9" name="Picture 1"/>
+          <wp:docPr id="5" name="Picture 1"/>
           <wp:cNvGraphicFramePr>
             <a:graphicFrameLocks xmlns:a="http://schemas.openxmlformats.org/drawingml/2006/main" noChangeAspect="1"/>
           </wp:cNvGraphicFramePr>
@@ -1937,7 +1982,7 @@
             <a:graphicData uri="http://schemas.openxmlformats.org/drawingml/2006/picture">
               <pic:pic xmlns:pic="http://schemas.openxmlformats.org/drawingml/2006/picture">
                 <pic:nvPicPr>
-                  <pic:cNvPr id="10" name="Picture 1"/>
+                  <pic:cNvPr id="6" name="Picture 1"/>
                   <pic:cNvPicPr>
                     <a:picLocks noChangeAspect="1" noChangeArrowheads="1"/>
                   </pic:cNvPicPr>
@@ -1985,7 +2030,7 @@
         <w:noProof/>
       </w:rPr>
       <w:pict w14:anchorId="1FF6C2AC">
-        <v:shape id="_x0000_s1025" type="#_x0000_t202" style="position:absolute;left:0;text-align:left;margin-left:488.45pt;margin-top:-25pt;width:43.7pt;height:54.2pt;z-index:251661312;visibility:visible;mso-wrap-style:square;mso-width-percent:0;mso-height-percent:0;mso-wrap-distance-left:9pt;mso-wrap-distance-top:0;mso-wrap-distance-right:9pt;mso-wrap-distance-bottom:0;mso-position-horizontal:absolute;mso-position-horizontal-relative:text;mso-position-vertical:absolute;mso-position-vertical-relative:text;mso-width-percent:0;mso-height-percent:0;mso-width-relative:page;mso-height-relative:page;v-text-anchor:top" o:gfxdata="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" filled="f" stroked="f">
+        <v:shape id="_x0000_s1025" type="#_x0000_t202" style="position:absolute;left:0;text-align:left;margin-left:488.45pt;margin-top:-25pt;width:43.7pt;height:54.2pt;z-index:251661312;visibility:visible;mso-wrap-style:square;mso-width-percent:0;mso-height-percent:0;mso-wrap-distance-left:9pt;mso-wrap-distance-top:0;mso-wrap-distance-right:9pt;mso-wrap-distance-bottom:0;mso-position-horizontal:absolute;mso-position-horizontal-relative:text;mso-position-vertical:absolute;mso-position-vertical-relative:text;mso-width-percent:0;mso-height-percent:0;mso-width-relative:page;mso-height-relative:page;v-text-anchor:top" wrapcoords="0 0" o:gfxdata="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" filled="f" stroked="f">
           <v:textbox>
             <w:txbxContent>
               <w:p/>
@@ -2833,6 +2878,15 @@
 </file>
 
 <file path=customXml/item1.xml><?xml version="1.0" encoding="utf-8"?>
+<?mso-contentType ?>
+<FormTemplates xmlns="http://schemas.microsoft.com/sharepoint/v3/contenttype/forms">
+  <Display>DocumentLibraryForm</Display>
+  <Edit>DocumentLibraryForm</Edit>
+  <New>DocumentLibraryForm</New>
+</FormTemplates>
+</file>
+
+<file path=customXml/item2.xml><?xml version="1.0" encoding="utf-8"?>
 <ct:contentTypeSchema xmlns:ct="http://schemas.microsoft.com/office/2006/metadata/contentType" xmlns:ma="http://schemas.microsoft.com/office/2006/metadata/properties/metaAttributes" ct:_="" ma:_="" ma:contentTypeName="Document" ma:contentTypeID="0x010100451F1F8C0772B440BA84570C3C4286EA" ma:contentTypeVersion="29" ma:contentTypeDescription="Create a new document." ma:contentTypeScope="" ma:versionID="b3bcf93054b5d0678557845ec3dd46dd">
   <xsd:schema xmlns:xsd="http://www.w3.org/2001/XMLSchema" xmlns:xs="http://www.w3.org/2001/XMLSchema" xmlns:p="http://schemas.microsoft.com/office/2006/metadata/properties" xmlns:ns2="c44ab56d-57f8-4a14-86db-a39667906be8" xmlns:ns3="bbb6251c-984c-4fcb-9547-f40f6d5e63ff" targetNamespace="http://schemas.microsoft.com/office/2006/metadata/properties" ma:root="true" ma:fieldsID="676e0b85b827ae08faaea4d501add0a1" ns2:_="" ns3:_="">
     <xsd:import namespace="c44ab56d-57f8-4a14-86db-a39667906be8"/>
@@ -3121,16 +3175,15 @@
 </ct:contentTypeSchema>
 </file>
 
-<file path=customXml/item2.xml><?xml version="1.0" encoding="utf-8"?>
-<?mso-contentType ?>
-<FormTemplates xmlns="http://schemas.microsoft.com/sharepoint/v3/contenttype/forms">
-  <Display>DocumentLibraryForm</Display>
-  <Edit>DocumentLibraryForm</Edit>
-  <New>DocumentLibraryForm</New>
-</FormTemplates>
+<file path=customXml/itemProps1.xml><?xml version="1.0" encoding="utf-8"?>
+<ds:datastoreItem xmlns:ds="http://schemas.openxmlformats.org/officeDocument/2006/customXml" ds:itemID="{1B71732D-D478-4AA6-94EC-A3F81AD814F2}">
+  <ds:schemaRefs>
+    <ds:schemaRef ds:uri="http://schemas.microsoft.com/sharepoint/v3/contenttype/forms"/>
+  </ds:schemaRefs>
+</ds:datastoreItem>
 </file>
 
-<file path=customXml/itemProps1.xml><?xml version="1.0" encoding="utf-8"?>
+<file path=customXml/itemProps2.xml><?xml version="1.0" encoding="utf-8"?>
 <ds:datastoreItem xmlns:ds="http://schemas.openxmlformats.org/officeDocument/2006/customXml" ds:itemID="{1B4793EC-CD91-4FB8-B50A-E7B15B002223}">
   <ds:schemaRefs>
     <ds:schemaRef ds:uri="http://schemas.microsoft.com/office/2006/metadata/contentType"/>
@@ -3147,12 +3200,4 @@
     <ds:schemaRef ds:uri="http://schemas.microsoft.com/internal/obd"/>
   </ds:schemaRefs>
 </ds:datastoreItem>
-</file>
-
-<file path=customXml/itemProps2.xml><?xml version="1.0" encoding="utf-8"?>
-<ds:datastoreItem xmlns:ds="http://schemas.openxmlformats.org/officeDocument/2006/customXml" ds:itemID="{1B71732D-D478-4AA6-94EC-A3F81AD814F2}">
-  <ds:schemaRefs>
-    <ds:schemaRef ds:uri="http://schemas.microsoft.com/sharepoint/v3/contenttype/forms"/>
-  </ds:schemaRefs>
-</ds:datastoreItem>
 </file>